--- a/coverpage.docx
+++ b/coverpage.docx
@@ -270,7 +270,7 @@
                   </wp:anchor>
                 </w:drawing>
               </mc:Choice>
-              <mc:Fallback xmlns:mv="urn:schemas-microsoft-com:mac:vml" xmlns:mo="http://schemas.microsoft.com/office/mac/office/2008/main">
+              <mc:Fallback xmlns:mo="http://schemas.microsoft.com/office/mac/office/2008/main" xmlns:mv="urn:schemas-microsoft-com:mac:vml">
                 <w:pict>
                   <v:group w14:anchorId="7652EBA4" id="Group 149" o:spid="_x0000_s1026" style="position:absolute;margin-left:0;margin-top:0;width:8in;height:95.7pt;z-index:251662336;mso-width-percent:941;mso-height-percent:121;mso-top-percent:23;mso-position-horizontal:center;mso-position-horizontal-relative:page;mso-position-vertical-relative:page;mso-width-percent:941;mso-height-percent:121;mso-top-percent:23" coordorigin=",-1" coordsize="7315200,1216153" o:gfxdata="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">
                     <v:shape id="Rectangle 51" o:spid="_x0000_s1027" style="position:absolute;top:-1;width:7315200;height:1130373;visibility:visible;mso-wrap-style:square;v-text-anchor:middle" coordsize="7312660,1129665" o:gfxdata="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" path="m0,0l7312660,,7312660,1129665,3619500,733425,,1091565,,0xe" fillcolor="#5b9bd5 [3204]" stroked="f" strokeweight="1pt">
@@ -741,7 +741,7 @@
                                         <w:sz w:val="64"/>
                                         <w:szCs w:val="64"/>
                                       </w:rPr>
-                                      <w:t>[Group number]</w:t>
+                                      <w:t>[37]</w:t>
                                     </w:r>
                                   </w:sdtContent>
                                 </w:sdt>
@@ -812,7 +812,11 @@
               </mc:Choice>
               <mc:Fallback>
                 <w:pict>
-                  <v:shape w14:anchorId="09D78431" id="Text Box 154" o:spid="_x0000_s1027" type="#_x0000_t202" style="position:absolute;margin-left:0;margin-top:0;width:8in;height:286.5pt;z-index:251659264;visibility:visible;mso-wrap-style:square;mso-width-percent:941;mso-height-percent:363;mso-top-percent:300;mso-wrap-distance-left:9pt;mso-wrap-distance-top:0;mso-wrap-distance-right:9pt;mso-wrap-distance-bottom:0;mso-position-horizontal:center;mso-position-horizontal-relative:page;mso-position-vertical-relative:page;mso-width-percent:941;mso-height-percent:363;mso-top-percent:300;mso-width-relative:page;mso-height-relative:page;v-text-anchor:bottom" o:gfxdata="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" filled="f" stroked="f" strokeweight=".5pt">
+                  <v:shapetype w14:anchorId="09D78431" id="_x0000_t202" coordsize="21600,21600" o:spt="202" path="m,l,21600r21600,l21600,xe">
+                    <v:stroke joinstyle="miter"/>
+                    <v:path gradientshapeok="t" o:connecttype="rect"/>
+                  </v:shapetype>
+                  <v:shape id="Text Box 154" o:spid="_x0000_s1027" type="#_x0000_t202" style="position:absolute;margin-left:0;margin-top:0;width:8in;height:286.5pt;z-index:251659264;visibility:visible;mso-wrap-style:square;mso-width-percent:941;mso-height-percent:363;mso-top-percent:300;mso-wrap-distance-left:9pt;mso-wrap-distance-top:0;mso-wrap-distance-right:9pt;mso-wrap-distance-bottom:0;mso-position-horizontal:center;mso-position-horizontal-relative:page;mso-position-vertical-relative:page;mso-width-percent:941;mso-height-percent:363;mso-top-percent:300;mso-width-relative:page;mso-height-relative:page;v-text-anchor:bottom" o:gfxdata="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" filled="f" stroked="f" strokeweight=".5pt">
                     <v:textbox inset="126pt,0,54pt,0">
                       <w:txbxContent>
                         <w:p>
@@ -851,7 +855,7 @@
                                   <w:sz w:val="64"/>
                                   <w:szCs w:val="64"/>
                                 </w:rPr>
-                                <w:t>[Group number]</w:t>
+                                <w:t>[37]</w:t>
                               </w:r>
                             </w:sdtContent>
                           </w:sdt>
@@ -919,8 +923,6 @@
         </w:p>
       </w:sdtContent>
     </w:sdt>
-    <w:bookmarkStart w:id="0" w:name="_GoBack" w:displacedByCustomXml="prev"/>
-    <w:bookmarkEnd w:id="0" w:displacedByCustomXml="prev"/>
     <w:sectPr>
       <w:footerReference w:type="even" r:id="rId9"/>
       <w:footerReference w:type="default" r:id="rId10"/>
